--- a/6530201421_Assignment10.docx
+++ b/6530201421_Assignment10.docx
@@ -884,6 +884,22 @@
           <w:bCs/>
         </w:rPr>
       </w:pPr>
+      <w:r>
+        <w:rPr>
+          <w:rFonts w:ascii="Sarabun" w:hAnsi="Sarabun" w:cs="Sarabun"/>
+          <w:b/>
+          <w:bCs/>
+        </w:rPr>
+        <w:t xml:space="preserve">GITHUB URL: </w:t>
+      </w:r>
+      <w:r>
+        <w:rPr>
+          <w:rFonts w:ascii="Sarabun" w:hAnsi="Sarabun" w:cs="Sarabun"/>
+          <w:b/>
+          <w:bCs/>
+        </w:rPr>
+        <w:t>https://github.com/pok1220/SW-DEV-I-Assignment10</w:t>
+      </w:r>
     </w:p>
     <w:sectPr>
       <w:pgSz w:w="11906" w:h="16838"/>

--- a/6530201421_Assignment10.docx
+++ b/6530201421_Assignment10.docx
@@ -39,9 +39,10 @@
       <w:r>
         <w:rPr>
           <w:rFonts w:ascii="Sarabun" w:hAnsi="Sarabun" w:cs="Sarabun"/>
+          <w:noProof/>
         </w:rPr>
         <w:drawing>
-          <wp:anchor distT="0" distB="0" distL="114300" distR="114300" simplePos="0" relativeHeight="251658240" behindDoc="0" locked="0" layoutInCell="1" allowOverlap="1" wp14:anchorId="5E7D6C3F" wp14:editId="4C6A2001">
+          <wp:anchor distT="0" distB="0" distL="114300" distR="114300" simplePos="0" relativeHeight="251658240" behindDoc="0" locked="0" layoutInCell="1" allowOverlap="1" wp14:anchorId="5E7D6C3F" wp14:editId="4248CF00">
             <wp:simplePos x="0" y="0"/>
             <wp:positionH relativeFrom="margin">
               <wp:posOffset>-101600</wp:posOffset>
@@ -119,20 +120,48 @@
       <w:r>
         <w:rPr>
           <w:rFonts w:ascii="Sarabun" w:hAnsi="Sarabun" w:cs="Sarabun"/>
+          <w:cs/>
+        </w:rPr>
+        <w:t xml:space="preserve">หลัง </w:t>
+      </w:r>
+      <w:r>
+        <w:rPr>
+          <w:rFonts w:ascii="Sarabun" w:hAnsi="Sarabun" w:cs="Sarabun"/>
+        </w:rPr>
+        <w:t>Logout</w:t>
+      </w:r>
+    </w:p>
+    <w:p>
+      <w:pPr>
+        <w:rPr>
+          <w:rFonts w:ascii="Sarabun" w:hAnsi="Sarabun" w:cs="Sarabun"/>
+        </w:rPr>
+      </w:pPr>
+    </w:p>
+    <w:p>
+      <w:pPr>
+        <w:rPr>
+          <w:rFonts w:ascii="Sarabun" w:hAnsi="Sarabun" w:cs="Sarabun"/>
+        </w:rPr>
+      </w:pPr>
+      <w:r>
+        <w:rPr>
+          <w:rFonts w:ascii="Sarabun" w:hAnsi="Sarabun" w:cs="Sarabun"/>
+          <w:noProof/>
         </w:rPr>
         <w:drawing>
-          <wp:anchor distT="0" distB="0" distL="114300" distR="114300" simplePos="0" relativeHeight="251659264" behindDoc="0" locked="0" layoutInCell="1" allowOverlap="1" wp14:anchorId="127AC8D0" wp14:editId="62720D03">
+          <wp:anchor distT="0" distB="0" distL="114300" distR="114300" simplePos="0" relativeHeight="251660288" behindDoc="0" locked="0" layoutInCell="1" allowOverlap="1" wp14:anchorId="2C6904E5" wp14:editId="78DE1291">
             <wp:simplePos x="0" y="0"/>
-            <wp:positionH relativeFrom="margin">
-              <wp:align>left</wp:align>
+            <wp:positionH relativeFrom="column">
+              <wp:posOffset>708660</wp:posOffset>
             </wp:positionH>
             <wp:positionV relativeFrom="paragraph">
-              <wp:posOffset>469900</wp:posOffset>
+              <wp:posOffset>-5874385</wp:posOffset>
             </wp:positionV>
-            <wp:extent cx="4982845" cy="1902460"/>
-            <wp:effectExtent l="0" t="0" r="8255" b="2540"/>
-            <wp:wrapTopAndBottom/>
-            <wp:docPr id="368941923" name="Picture 1" descr="A computer screen shot of a computer&#10;&#10;AI-generated content may be incorrect."/>
+            <wp:extent cx="4442460" cy="1828800"/>
+            <wp:effectExtent l="0" t="0" r="0" b="0"/>
+            <wp:wrapNone/>
+            <wp:docPr id="395082169" name="Picture 1" descr="A screenshot of a computer&#10;&#10;AI-generated content may be incorrect."/>
             <wp:cNvGraphicFramePr>
               <a:graphicFrameLocks xmlns:a="http://schemas.openxmlformats.org/drawingml/2006/main" noChangeAspect="1"/>
             </wp:cNvGraphicFramePr>
@@ -140,7 +169,7 @@
               <a:graphicData uri="http://schemas.openxmlformats.org/drawingml/2006/picture">
                 <pic:pic xmlns:pic="http://schemas.openxmlformats.org/drawingml/2006/picture">
                   <pic:nvPicPr>
-                    <pic:cNvPr id="368941923" name="Picture 1" descr="A computer screen shot of a computer&#10;&#10;AI-generated content may be incorrect."/>
+                    <pic:cNvPr id="395082169" name="Picture 1" descr="A screenshot of a computer&#10;&#10;AI-generated content may be incorrect."/>
                     <pic:cNvPicPr/>
                   </pic:nvPicPr>
                   <pic:blipFill>
@@ -158,7 +187,7 @@
                   <pic:spPr>
                     <a:xfrm>
                       <a:off x="0" y="0"/>
-                      <a:ext cx="4982845" cy="1902460"/>
+                      <a:ext cx="4442460" cy="1828800"/>
                     </a:xfrm>
                     <a:prstGeom prst="rect">
                       <a:avLst/>
@@ -179,23 +208,21 @@
       <w:r>
         <w:rPr>
           <w:rFonts w:ascii="Sarabun" w:hAnsi="Sarabun" w:cs="Sarabun"/>
-          <w:cs/>
-        </w:rPr>
-        <w:t xml:space="preserve">หลัง </w:t>
-      </w:r>
-      <w:r>
-        <w:rPr>
-          <w:rFonts w:ascii="Sarabun" w:hAnsi="Sarabun" w:cs="Sarabun"/>
-        </w:rPr>
-        <w:t>Logout</w:t>
-      </w:r>
-    </w:p>
-    <w:p>
-      <w:pPr>
-        <w:rPr>
-          <w:rFonts w:ascii="Sarabun" w:hAnsi="Sarabun" w:cs="Sarabun"/>
-        </w:rPr>
-      </w:pPr>
+        </w:rPr>
+        <w:t>2. SQL injection</w:t>
+      </w:r>
+      <w:r>
+        <w:rPr>
+          <w:rFonts w:ascii="Sarabun" w:hAnsi="Sarabun" w:cs="Sarabun"/>
+        </w:rPr>
+        <w:t xml:space="preserve"> (Before-After)</w:t>
+      </w:r>
+      <w:r>
+        <w:rPr>
+          <w:noProof/>
+        </w:rPr>
+        <w:t xml:space="preserve"> </w:t>
+      </w:r>
     </w:p>
     <w:p>
       <w:pPr>
@@ -208,18 +235,18 @@
           <w:rFonts w:ascii="Sarabun" w:hAnsi="Sarabun" w:cs="Sarabun"/>
         </w:rPr>
         <w:drawing>
-          <wp:anchor distT="0" distB="0" distL="114300" distR="114300" simplePos="0" relativeHeight="251660288" behindDoc="0" locked="0" layoutInCell="1" allowOverlap="1" wp14:anchorId="2C6904E5" wp14:editId="6E3E2DDB">
+          <wp:anchor distT="0" distB="0" distL="114300" distR="114300" simplePos="0" relativeHeight="251669504" behindDoc="0" locked="0" layoutInCell="1" allowOverlap="1" wp14:anchorId="4BF00592" wp14:editId="1581F227">
             <wp:simplePos x="0" y="0"/>
             <wp:positionH relativeFrom="column">
-              <wp:posOffset>44450</wp:posOffset>
+              <wp:posOffset>2694873</wp:posOffset>
             </wp:positionH>
             <wp:positionV relativeFrom="paragraph">
-              <wp:posOffset>355600</wp:posOffset>
+              <wp:posOffset>348815</wp:posOffset>
             </wp:positionV>
-            <wp:extent cx="5731510" cy="2359660"/>
-            <wp:effectExtent l="0" t="0" r="2540" b="2540"/>
+            <wp:extent cx="3738245" cy="1656715"/>
+            <wp:effectExtent l="0" t="0" r="0" b="635"/>
             <wp:wrapTopAndBottom/>
-            <wp:docPr id="395082169" name="Picture 1" descr="A screenshot of a computer&#10;&#10;AI-generated content may be incorrect."/>
+            <wp:docPr id="1649519349" name="Picture 1" descr="A screenshot of a computer&#10;&#10;AI-generated content may be incorrect."/>
             <wp:cNvGraphicFramePr>
               <a:graphicFrameLocks xmlns:a="http://schemas.openxmlformats.org/drawingml/2006/main" noChangeAspect="1"/>
             </wp:cNvGraphicFramePr>
@@ -227,7 +254,7 @@
               <a:graphicData uri="http://schemas.openxmlformats.org/drawingml/2006/picture">
                 <pic:pic xmlns:pic="http://schemas.openxmlformats.org/drawingml/2006/picture">
                   <pic:nvPicPr>
-                    <pic:cNvPr id="395082169" name="Picture 1" descr="A screenshot of a computer&#10;&#10;AI-generated content may be incorrect."/>
+                    <pic:cNvPr id="1649519349" name="Picture 1" descr="A screenshot of a computer&#10;&#10;AI-generated content may be incorrect."/>
                     <pic:cNvPicPr/>
                   </pic:nvPicPr>
                   <pic:blipFill>
@@ -245,7 +272,7 @@
                   <pic:spPr>
                     <a:xfrm>
                       <a:off x="0" y="0"/>
-                      <a:ext cx="5731510" cy="2359660"/>
+                      <a:ext cx="3738245" cy="1656715"/>
                     </a:xfrm>
                     <a:prstGeom prst="rect">
                       <a:avLst/>
@@ -267,8 +294,118 @@
         <w:rPr>
           <w:rFonts w:ascii="Sarabun" w:hAnsi="Sarabun" w:cs="Sarabun"/>
         </w:rPr>
-        <w:t>2. SQL injection</w:t>
-      </w:r>
+        <w:drawing>
+          <wp:anchor distT="0" distB="0" distL="114300" distR="114300" simplePos="0" relativeHeight="251668480" behindDoc="0" locked="0" layoutInCell="1" allowOverlap="1" wp14:anchorId="0AA07DA8" wp14:editId="77C3AA81">
+            <wp:simplePos x="0" y="0"/>
+            <wp:positionH relativeFrom="margin">
+              <wp:posOffset>-609600</wp:posOffset>
+            </wp:positionH>
+            <wp:positionV relativeFrom="paragraph">
+              <wp:posOffset>183515</wp:posOffset>
+            </wp:positionV>
+            <wp:extent cx="3164840" cy="2072640"/>
+            <wp:effectExtent l="0" t="0" r="0" b="3810"/>
+            <wp:wrapTopAndBottom/>
+            <wp:docPr id="1200434650" name="Picture 1" descr="A screenshot of a computer&#10;&#10;AI-generated content may be incorrect."/>
+            <wp:cNvGraphicFramePr>
+              <a:graphicFrameLocks xmlns:a="http://schemas.openxmlformats.org/drawingml/2006/main" noChangeAspect="1"/>
+            </wp:cNvGraphicFramePr>
+            <a:graphic xmlns:a="http://schemas.openxmlformats.org/drawingml/2006/main">
+              <a:graphicData uri="http://schemas.openxmlformats.org/drawingml/2006/picture">
+                <pic:pic xmlns:pic="http://schemas.openxmlformats.org/drawingml/2006/picture">
+                  <pic:nvPicPr>
+                    <pic:cNvPr id="1200434650" name="Picture 1" descr="A screenshot of a computer&#10;&#10;AI-generated content may be incorrect."/>
+                    <pic:cNvPicPr/>
+                  </pic:nvPicPr>
+                  <pic:blipFill rotWithShape="1">
+                    <a:blip r:embed="rId8" cstate="print">
+                      <a:extLst>
+                        <a:ext uri="{28A0092B-C50C-407E-A947-70E740481C1C}">
+                          <a14:useLocalDpi xmlns:a14="http://schemas.microsoft.com/office/drawing/2010/main" val="0"/>
+                        </a:ext>
+                      </a:extLst>
+                    </a:blip>
+                    <a:srcRect r="31341"/>
+                    <a:stretch/>
+                  </pic:blipFill>
+                  <pic:spPr bwMode="auto">
+                    <a:xfrm>
+                      <a:off x="0" y="0"/>
+                      <a:ext cx="3164840" cy="2072640"/>
+                    </a:xfrm>
+                    <a:prstGeom prst="rect">
+                      <a:avLst/>
+                    </a:prstGeom>
+                    <a:ln>
+                      <a:noFill/>
+                    </a:ln>
+                    <a:extLst>
+                      <a:ext uri="{53640926-AAD7-44D8-BBD7-CCE9431645EC}">
+                        <a14:shadowObscured xmlns:a14="http://schemas.microsoft.com/office/drawing/2010/main"/>
+                      </a:ext>
+                    </a:extLst>
+                  </pic:spPr>
+                </pic:pic>
+              </a:graphicData>
+            </a:graphic>
+            <wp14:sizeRelH relativeFrom="page">
+              <wp14:pctWidth>0</wp14:pctWidth>
+            </wp14:sizeRelH>
+            <wp14:sizeRelV relativeFrom="page">
+              <wp14:pctHeight>0</wp14:pctHeight>
+            </wp14:sizeRelV>
+          </wp:anchor>
+        </w:drawing>
+      </w:r>
+    </w:p>
+    <w:p>
+      <w:pPr>
+        <w:rPr>
+          <w:rFonts w:ascii="Sarabun" w:hAnsi="Sarabun" w:cs="Sarabun"/>
+        </w:rPr>
+      </w:pPr>
+    </w:p>
+    <w:p>
+      <w:pPr>
+        <w:rPr>
+          <w:rFonts w:ascii="Sarabun" w:hAnsi="Sarabun" w:cs="Sarabun"/>
+        </w:rPr>
+      </w:pPr>
+    </w:p>
+    <w:p>
+      <w:pPr>
+        <w:rPr>
+          <w:rFonts w:ascii="Sarabun" w:hAnsi="Sarabun" w:cs="Sarabun"/>
+        </w:rPr>
+      </w:pPr>
+    </w:p>
+    <w:p>
+      <w:pPr>
+        <w:rPr>
+          <w:rFonts w:ascii="Sarabun" w:hAnsi="Sarabun" w:cs="Sarabun"/>
+        </w:rPr>
+      </w:pPr>
+    </w:p>
+    <w:p>
+      <w:pPr>
+        <w:rPr>
+          <w:rFonts w:ascii="Sarabun" w:hAnsi="Sarabun" w:cs="Sarabun"/>
+        </w:rPr>
+      </w:pPr>
+    </w:p>
+    <w:p>
+      <w:pPr>
+        <w:rPr>
+          <w:rFonts w:ascii="Sarabun" w:hAnsi="Sarabun" w:cs="Sarabun"/>
+        </w:rPr>
+      </w:pPr>
+    </w:p>
+    <w:p>
+      <w:pPr>
+        <w:rPr>
+          <w:rFonts w:ascii="Sarabun" w:hAnsi="Sarabun" w:cs="Sarabun"/>
+        </w:rPr>
+      </w:pPr>
     </w:p>
     <w:p>
       <w:pPr>
@@ -320,6 +457,7 @@
       <w:r>
         <w:rPr>
           <w:rFonts w:ascii="Sarabun" w:hAnsi="Sarabun" w:cs="Sarabun"/>
+          <w:noProof/>
         </w:rPr>
         <w:drawing>
           <wp:anchor distT="0" distB="0" distL="114300" distR="114300" simplePos="0" relativeHeight="251662336" behindDoc="0" locked="0" layoutInCell="1" allowOverlap="1" wp14:anchorId="472171EC" wp14:editId="5C72CD96">
@@ -345,7 +483,7 @@
                     <pic:cNvPicPr/>
                   </pic:nvPicPr>
                   <pic:blipFill>
-                    <a:blip r:embed="rId8" cstate="print">
+                    <a:blip r:embed="rId9" cstate="print">
                       <a:extLst>
                         <a:ext uri="{28A0092B-C50C-407E-A947-70E740481C1C}">
                           <a14:useLocalDpi xmlns:a14="http://schemas.microsoft.com/office/drawing/2010/main" val="0"/>
@@ -380,9 +518,10 @@
       <w:r>
         <w:rPr>
           <w:rFonts w:ascii="Sarabun" w:hAnsi="Sarabun" w:cs="Sarabun"/>
+          <w:noProof/>
         </w:rPr>
         <w:drawing>
-          <wp:anchor distT="0" distB="0" distL="114300" distR="114300" simplePos="0" relativeHeight="251661312" behindDoc="0" locked="0" layoutInCell="1" allowOverlap="1" wp14:anchorId="296DC1C7" wp14:editId="641F6366">
+          <wp:anchor distT="0" distB="0" distL="114300" distR="114300" simplePos="0" relativeHeight="251661312" behindDoc="0" locked="0" layoutInCell="1" allowOverlap="1" wp14:anchorId="296DC1C7" wp14:editId="2E6CB6D4">
             <wp:simplePos x="0" y="0"/>
             <wp:positionH relativeFrom="margin">
               <wp:align>center</wp:align>
@@ -405,7 +544,7 @@
                     <pic:cNvPicPr/>
                   </pic:nvPicPr>
                   <pic:blipFill>
-                    <a:blip r:embed="rId9" cstate="print">
+                    <a:blip r:embed="rId10" cstate="print">
                       <a:extLst>
                         <a:ext uri="{28A0092B-C50C-407E-A947-70E740481C1C}">
                           <a14:useLocalDpi xmlns:a14="http://schemas.microsoft.com/office/drawing/2010/main" val="0"/>
@@ -468,19 +607,32 @@
         <w:rPr>
           <w:rFonts w:ascii="Sarabun" w:hAnsi="Sarabun" w:cs="Sarabun"/>
         </w:rPr>
+        <w:t>4. XSS</w:t>
+      </w:r>
+    </w:p>
+    <w:p>
+      <w:pPr>
+        <w:rPr>
+          <w:rFonts w:ascii="Sarabun" w:hAnsi="Sarabun" w:cs="Sarabun"/>
+        </w:rPr>
+      </w:pPr>
+      <w:r>
+        <w:rPr>
+          <w:rFonts w:ascii="Sarabun" w:hAnsi="Sarabun" w:cs="Sarabun"/>
+        </w:rPr>
         <w:drawing>
-          <wp:anchor distT="0" distB="0" distL="114300" distR="114300" simplePos="0" relativeHeight="251663360" behindDoc="0" locked="0" layoutInCell="1" allowOverlap="1" wp14:anchorId="4CBD4DCF" wp14:editId="1F217B66">
+          <wp:anchor distT="0" distB="0" distL="114300" distR="114300" simplePos="0" relativeHeight="251667456" behindDoc="0" locked="0" layoutInCell="1" allowOverlap="1" wp14:anchorId="3FE16202" wp14:editId="5B718E4B">
             <wp:simplePos x="0" y="0"/>
             <wp:positionH relativeFrom="margin">
-              <wp:align>center</wp:align>
+              <wp:posOffset>-141312</wp:posOffset>
             </wp:positionH>
             <wp:positionV relativeFrom="paragraph">
-              <wp:posOffset>198120</wp:posOffset>
+              <wp:posOffset>203932</wp:posOffset>
             </wp:positionV>
-            <wp:extent cx="5094248" cy="2438991"/>
-            <wp:effectExtent l="0" t="0" r="0" b="0"/>
+            <wp:extent cx="2943674" cy="1497476"/>
+            <wp:effectExtent l="0" t="0" r="9525" b="7620"/>
             <wp:wrapNone/>
-            <wp:docPr id="1228569586" name="Picture 1" descr="A screenshot of a computer&#10;&#10;AI-generated content may be incorrect."/>
+            <wp:docPr id="198351359" name="Picture 1" descr="A screenshot of a computer&#10;&#10;AI-generated content may be incorrect."/>
             <wp:cNvGraphicFramePr>
               <a:graphicFrameLocks xmlns:a="http://schemas.openxmlformats.org/drawingml/2006/main" noChangeAspect="1"/>
             </wp:cNvGraphicFramePr>
@@ -488,11 +640,11 @@
               <a:graphicData uri="http://schemas.openxmlformats.org/drawingml/2006/picture">
                 <pic:pic xmlns:pic="http://schemas.openxmlformats.org/drawingml/2006/picture">
                   <pic:nvPicPr>
-                    <pic:cNvPr id="1228569586" name="Picture 1" descr="A screenshot of a computer&#10;&#10;AI-generated content may be incorrect."/>
+                    <pic:cNvPr id="198351359" name="Picture 1" descr="A screenshot of a computer&#10;&#10;AI-generated content may be incorrect."/>
                     <pic:cNvPicPr/>
                   </pic:nvPicPr>
                   <pic:blipFill>
-                    <a:blip r:embed="rId10" cstate="print">
+                    <a:blip r:embed="rId11" cstate="print">
                       <a:extLst>
                         <a:ext uri="{28A0092B-C50C-407E-A947-70E740481C1C}">
                           <a14:useLocalDpi xmlns:a14="http://schemas.microsoft.com/office/drawing/2010/main" val="0"/>
@@ -506,7 +658,7 @@
                   <pic:spPr>
                     <a:xfrm>
                       <a:off x="0" y="0"/>
-                      <a:ext cx="5094248" cy="2438991"/>
+                      <a:ext cx="2943674" cy="1497476"/>
                     </a:xfrm>
                     <a:prstGeom prst="rect">
                       <a:avLst/>
@@ -527,64 +679,113 @@
       <w:r>
         <w:rPr>
           <w:rFonts w:ascii="Sarabun" w:hAnsi="Sarabun" w:cs="Sarabun"/>
-        </w:rPr>
-        <w:t>4. XSS</w:t>
-      </w:r>
-    </w:p>
-    <w:p>
-      <w:pPr>
-        <w:rPr>
-          <w:rFonts w:ascii="Sarabun" w:hAnsi="Sarabun" w:cs="Sarabun"/>
-        </w:rPr>
-      </w:pPr>
-    </w:p>
-    <w:p>
-      <w:pPr>
-        <w:rPr>
-          <w:rFonts w:ascii="Sarabun" w:hAnsi="Sarabun" w:cs="Sarabun"/>
-        </w:rPr>
-      </w:pPr>
-    </w:p>
-    <w:p>
-      <w:pPr>
-        <w:rPr>
-          <w:rFonts w:ascii="Sarabun" w:hAnsi="Sarabun" w:cs="Sarabun"/>
-        </w:rPr>
-      </w:pPr>
-    </w:p>
-    <w:p>
-      <w:pPr>
-        <w:rPr>
-          <w:rFonts w:ascii="Sarabun" w:hAnsi="Sarabun" w:cs="Sarabun"/>
-        </w:rPr>
-      </w:pPr>
-    </w:p>
-    <w:p>
-      <w:pPr>
-        <w:rPr>
-          <w:rFonts w:ascii="Sarabun" w:hAnsi="Sarabun" w:cs="Sarabun"/>
-        </w:rPr>
-      </w:pPr>
-    </w:p>
-    <w:p>
-      <w:pPr>
-        <w:rPr>
-          <w:rFonts w:ascii="Sarabun" w:hAnsi="Sarabun" w:cs="Sarabun"/>
-        </w:rPr>
-      </w:pPr>
-    </w:p>
-    <w:p>
-      <w:pPr>
-        <w:rPr>
-          <w:rFonts w:ascii="Sarabun" w:hAnsi="Sarabun" w:cs="Sarabun"/>
-        </w:rPr>
-      </w:pPr>
-      <w:r>
-        <w:rPr>
-          <w:rFonts w:ascii="Sarabun" w:hAnsi="Sarabun" w:cs="Sarabun"/>
+          <w:noProof/>
         </w:rPr>
         <w:drawing>
-          <wp:anchor distT="0" distB="0" distL="114300" distR="114300" simplePos="0" relativeHeight="251664384" behindDoc="0" locked="0" layoutInCell="1" allowOverlap="1" wp14:anchorId="674C7DB6" wp14:editId="7F9A998E">
+          <wp:anchor distT="0" distB="0" distL="114300" distR="114300" simplePos="0" relativeHeight="251663360" behindDoc="0" locked="0" layoutInCell="1" allowOverlap="1" wp14:anchorId="4CBD4DCF" wp14:editId="771AD530">
+            <wp:simplePos x="0" y="0"/>
+            <wp:positionH relativeFrom="margin">
+              <wp:posOffset>3212416</wp:posOffset>
+            </wp:positionH>
+            <wp:positionV relativeFrom="paragraph">
+              <wp:posOffset>171108</wp:posOffset>
+            </wp:positionV>
+            <wp:extent cx="3076233" cy="1472819"/>
+            <wp:effectExtent l="0" t="0" r="0" b="0"/>
+            <wp:wrapNone/>
+            <wp:docPr id="1228569586" name="Picture 1" descr="A screenshot of a computer&#10;&#10;AI-generated content may be incorrect."/>
+            <wp:cNvGraphicFramePr>
+              <a:graphicFrameLocks xmlns:a="http://schemas.openxmlformats.org/drawingml/2006/main" noChangeAspect="1"/>
+            </wp:cNvGraphicFramePr>
+            <a:graphic xmlns:a="http://schemas.openxmlformats.org/drawingml/2006/main">
+              <a:graphicData uri="http://schemas.openxmlformats.org/drawingml/2006/picture">
+                <pic:pic xmlns:pic="http://schemas.openxmlformats.org/drawingml/2006/picture">
+                  <pic:nvPicPr>
+                    <pic:cNvPr id="1228569586" name="Picture 1" descr="A screenshot of a computer&#10;&#10;AI-generated content may be incorrect."/>
+                    <pic:cNvPicPr/>
+                  </pic:nvPicPr>
+                  <pic:blipFill>
+                    <a:blip r:embed="rId12" cstate="print">
+                      <a:extLst>
+                        <a:ext uri="{28A0092B-C50C-407E-A947-70E740481C1C}">
+                          <a14:useLocalDpi xmlns:a14="http://schemas.microsoft.com/office/drawing/2010/main" val="0"/>
+                        </a:ext>
+                      </a:extLst>
+                    </a:blip>
+                    <a:stretch>
+                      <a:fillRect/>
+                    </a:stretch>
+                  </pic:blipFill>
+                  <pic:spPr>
+                    <a:xfrm>
+                      <a:off x="0" y="0"/>
+                      <a:ext cx="3076233" cy="1472819"/>
+                    </a:xfrm>
+                    <a:prstGeom prst="rect">
+                      <a:avLst/>
+                    </a:prstGeom>
+                  </pic:spPr>
+                </pic:pic>
+              </a:graphicData>
+            </a:graphic>
+            <wp14:sizeRelH relativeFrom="page">
+              <wp14:pctWidth>0</wp14:pctWidth>
+            </wp14:sizeRelH>
+            <wp14:sizeRelV relativeFrom="page">
+              <wp14:pctHeight>0</wp14:pctHeight>
+            </wp14:sizeRelV>
+          </wp:anchor>
+        </w:drawing>
+      </w:r>
+    </w:p>
+    <w:p>
+      <w:pPr>
+        <w:rPr>
+          <w:rFonts w:ascii="Sarabun" w:hAnsi="Sarabun" w:cs="Sarabun"/>
+        </w:rPr>
+      </w:pPr>
+    </w:p>
+    <w:p>
+      <w:pPr>
+        <w:rPr>
+          <w:rFonts w:ascii="Sarabun" w:hAnsi="Sarabun" w:cs="Sarabun"/>
+        </w:rPr>
+      </w:pPr>
+    </w:p>
+    <w:p>
+      <w:pPr>
+        <w:rPr>
+          <w:rFonts w:ascii="Sarabun" w:hAnsi="Sarabun" w:cs="Sarabun"/>
+        </w:rPr>
+      </w:pPr>
+    </w:p>
+    <w:p>
+      <w:pPr>
+        <w:rPr>
+          <w:rFonts w:ascii="Sarabun" w:hAnsi="Sarabun" w:cs="Sarabun"/>
+        </w:rPr>
+      </w:pPr>
+    </w:p>
+    <w:p>
+      <w:pPr>
+        <w:rPr>
+          <w:rFonts w:ascii="Sarabun" w:hAnsi="Sarabun" w:cs="Sarabun"/>
+        </w:rPr>
+      </w:pPr>
+    </w:p>
+    <w:p>
+      <w:pPr>
+        <w:rPr>
+          <w:rFonts w:ascii="Sarabun" w:hAnsi="Sarabun" w:cs="Sarabun"/>
+        </w:rPr>
+      </w:pPr>
+      <w:r>
+        <w:rPr>
+          <w:rFonts w:ascii="Sarabun" w:hAnsi="Sarabun" w:cs="Sarabun"/>
+          <w:noProof/>
+        </w:rPr>
+        <w:drawing>
+          <wp:anchor distT="0" distB="0" distL="114300" distR="114300" simplePos="0" relativeHeight="251664384" behindDoc="0" locked="0" layoutInCell="1" allowOverlap="1" wp14:anchorId="674C7DB6" wp14:editId="786A2ED6">
             <wp:simplePos x="0" y="0"/>
             <wp:positionH relativeFrom="margin">
               <wp:align>center</wp:align>
@@ -607,7 +808,7 @@
                     <pic:cNvPicPr/>
                   </pic:nvPicPr>
                   <pic:blipFill>
-                    <a:blip r:embed="rId11" cstate="print">
+                    <a:blip r:embed="rId13" cstate="print">
                       <a:extLst>
                         <a:ext uri="{28A0092B-C50C-407E-A947-70E740481C1C}">
                           <a14:useLocalDpi xmlns:a14="http://schemas.microsoft.com/office/drawing/2010/main" val="0"/>
@@ -712,6 +913,7 @@
           <w:rFonts w:ascii="Sarabun" w:hAnsi="Sarabun" w:cs="Sarabun"/>
           <w:b/>
           <w:bCs/>
+          <w:noProof/>
         </w:rPr>
         <w:drawing>
           <wp:anchor distT="0" distB="0" distL="114300" distR="114300" simplePos="0" relativeHeight="251665408" behindDoc="0" locked="0" layoutInCell="1" allowOverlap="1" wp14:anchorId="0F750415" wp14:editId="6F54D26C">
@@ -737,7 +939,7 @@
                     <pic:cNvPicPr/>
                   </pic:nvPicPr>
                   <pic:blipFill>
-                    <a:blip r:embed="rId12" cstate="print">
+                    <a:blip r:embed="rId14" cstate="print">
                       <a:extLst>
                         <a:ext uri="{28A0092B-C50C-407E-A947-70E740481C1C}">
                           <a14:useLocalDpi xmlns:a14="http://schemas.microsoft.com/office/drawing/2010/main" val="0"/>
@@ -800,6 +1002,7 @@
           <w:rFonts w:ascii="Sarabun" w:hAnsi="Sarabun" w:cs="Sarabun"/>
           <w:b/>
           <w:bCs/>
+          <w:noProof/>
         </w:rPr>
         <w:lastRenderedPageBreak/>
         <w:drawing>
@@ -826,7 +1029,7 @@
                     <pic:cNvPicPr/>
                   </pic:nvPicPr>
                   <pic:blipFill>
-                    <a:blip r:embed="rId13" cstate="print">
+                    <a:blip r:embed="rId15" cstate="print">
                       <a:extLst>
                         <a:ext uri="{28A0092B-C50C-407E-A947-70E740481C1C}">
                           <a14:useLocalDpi xmlns:a14="http://schemas.microsoft.com/office/drawing/2010/main" val="0"/>

--- a/6530201421_Assignment10.docx
+++ b/6530201421_Assignment10.docx
@@ -39,21 +39,50 @@
       <w:r>
         <w:rPr>
           <w:rFonts w:ascii="Sarabun" w:hAnsi="Sarabun" w:cs="Sarabun"/>
+        </w:rPr>
+        <w:t>1. Logout</w:t>
+      </w:r>
+    </w:p>
+    <w:p>
+      <w:pPr>
+        <w:rPr>
+          <w:rFonts w:ascii="Sarabun" w:hAnsi="Sarabun" w:cs="Sarabun"/>
+          <w:cs/>
+        </w:rPr>
+      </w:pPr>
+    </w:p>
+    <w:p>
+      <w:pPr>
+        <w:rPr>
+          <w:rFonts w:ascii="Sarabun" w:hAnsi="Sarabun" w:cs="Sarabun"/>
+        </w:rPr>
+      </w:pPr>
+    </w:p>
+    <w:p>
+      <w:pPr>
+        <w:rPr>
+          <w:rFonts w:ascii="Sarabun" w:hAnsi="Sarabun" w:cs="Sarabun"/>
+        </w:rPr>
+      </w:pPr>
+      <w:r>
+        <w:rPr>
+          <w:rFonts w:ascii="Sarabun" w:hAnsi="Sarabun" w:cs="Sarabun"/>
           <w:noProof/>
+          <w:cs/>
         </w:rPr>
         <w:drawing>
-          <wp:anchor distT="0" distB="0" distL="114300" distR="114300" simplePos="0" relativeHeight="251658240" behindDoc="0" locked="0" layoutInCell="1" allowOverlap="1" wp14:anchorId="5E7D6C3F" wp14:editId="4248CF00">
+          <wp:anchor distT="0" distB="0" distL="114300" distR="114300" simplePos="0" relativeHeight="251670528" behindDoc="0" locked="0" layoutInCell="1" allowOverlap="1" wp14:anchorId="5D445EAA" wp14:editId="02DF1493">
             <wp:simplePos x="0" y="0"/>
-            <wp:positionH relativeFrom="margin">
-              <wp:posOffset>-101600</wp:posOffset>
+            <wp:positionH relativeFrom="column">
+              <wp:posOffset>-25400</wp:posOffset>
             </wp:positionH>
             <wp:positionV relativeFrom="paragraph">
-              <wp:posOffset>317500</wp:posOffset>
+              <wp:posOffset>2247265</wp:posOffset>
             </wp:positionV>
-            <wp:extent cx="4027805" cy="1862455"/>
-            <wp:effectExtent l="0" t="0" r="0" b="4445"/>
+            <wp:extent cx="5731510" cy="1995805"/>
+            <wp:effectExtent l="0" t="0" r="2540" b="4445"/>
             <wp:wrapTopAndBottom/>
-            <wp:docPr id="1480279460" name="Picture 1" descr="A screenshot of a computer&#10;&#10;AI-generated content may be incorrect."/>
+            <wp:docPr id="257278746" name="Picture 1" descr="A screenshot of a computer program&#10;&#10;AI-generated content may be incorrect."/>
             <wp:cNvGraphicFramePr>
               <a:graphicFrameLocks xmlns:a="http://schemas.openxmlformats.org/drawingml/2006/main" noChangeAspect="1"/>
             </wp:cNvGraphicFramePr>
@@ -61,7 +90,7 @@
               <a:graphicData uri="http://schemas.openxmlformats.org/drawingml/2006/picture">
                 <pic:pic xmlns:pic="http://schemas.openxmlformats.org/drawingml/2006/picture">
                   <pic:nvPicPr>
-                    <pic:cNvPr id="1480279460" name="Picture 1" descr="A screenshot of a computer&#10;&#10;AI-generated content may be incorrect."/>
+                    <pic:cNvPr id="257278746" name="Picture 1" descr="A screenshot of a computer program&#10;&#10;AI-generated content may be incorrect."/>
                     <pic:cNvPicPr/>
                   </pic:nvPicPr>
                   <pic:blipFill>
@@ -79,7 +108,7 @@
                   <pic:spPr>
                     <a:xfrm>
                       <a:off x="0" y="0"/>
-                      <a:ext cx="4027805" cy="1862455"/>
+                      <a:ext cx="5731510" cy="1995805"/>
                     </a:xfrm>
                     <a:prstGeom prst="rect">
                       <a:avLst/>
@@ -100,67 +129,20 @@
       <w:r>
         <w:rPr>
           <w:rFonts w:ascii="Sarabun" w:hAnsi="Sarabun" w:cs="Sarabun"/>
-        </w:rPr>
-        <w:t>1. Logout</w:t>
-      </w:r>
-    </w:p>
-    <w:p>
-      <w:pPr>
-        <w:rPr>
-          <w:rFonts w:ascii="Sarabun" w:hAnsi="Sarabun" w:cs="Sarabun"/>
-        </w:rPr>
-      </w:pPr>
-    </w:p>
-    <w:p>
-      <w:pPr>
-        <w:rPr>
-          <w:rFonts w:ascii="Sarabun" w:hAnsi="Sarabun" w:cs="Sarabun"/>
-        </w:rPr>
-      </w:pPr>
-      <w:r>
-        <w:rPr>
-          <w:rFonts w:ascii="Sarabun" w:hAnsi="Sarabun" w:cs="Sarabun"/>
-          <w:cs/>
-        </w:rPr>
-        <w:t xml:space="preserve">หลัง </w:t>
-      </w:r>
-      <w:r>
-        <w:rPr>
-          <w:rFonts w:ascii="Sarabun" w:hAnsi="Sarabun" w:cs="Sarabun"/>
-        </w:rPr>
-        <w:t>Logout</w:t>
-      </w:r>
-    </w:p>
-    <w:p>
-      <w:pPr>
-        <w:rPr>
-          <w:rFonts w:ascii="Sarabun" w:hAnsi="Sarabun" w:cs="Sarabun"/>
-        </w:rPr>
-      </w:pPr>
-    </w:p>
-    <w:p>
-      <w:pPr>
-        <w:rPr>
-          <w:rFonts w:ascii="Sarabun" w:hAnsi="Sarabun" w:cs="Sarabun"/>
-        </w:rPr>
-      </w:pPr>
-      <w:r>
-        <w:rPr>
-          <w:rFonts w:ascii="Sarabun" w:hAnsi="Sarabun" w:cs="Sarabun"/>
           <w:noProof/>
         </w:rPr>
         <w:drawing>
-          <wp:anchor distT="0" distB="0" distL="114300" distR="114300" simplePos="0" relativeHeight="251660288" behindDoc="0" locked="0" layoutInCell="1" allowOverlap="1" wp14:anchorId="2C6904E5" wp14:editId="78DE1291">
+          <wp:anchor distT="0" distB="0" distL="114300" distR="114300" simplePos="0" relativeHeight="251660288" behindDoc="0" locked="0" layoutInCell="1" allowOverlap="1" wp14:anchorId="2C6904E5" wp14:editId="7CB0825A">
             <wp:simplePos x="0" y="0"/>
-            <wp:positionH relativeFrom="column">
-              <wp:posOffset>708660</wp:posOffset>
+            <wp:positionH relativeFrom="margin">
+              <wp:align>center</wp:align>
             </wp:positionH>
             <wp:positionV relativeFrom="paragraph">
-              <wp:posOffset>-5874385</wp:posOffset>
+              <wp:posOffset>251460</wp:posOffset>
             </wp:positionV>
             <wp:extent cx="4442460" cy="1828800"/>
             <wp:effectExtent l="0" t="0" r="0" b="0"/>
-            <wp:wrapNone/>
+            <wp:wrapTopAndBottom/>
             <wp:docPr id="395082169" name="Picture 1" descr="A screenshot of a computer&#10;&#10;AI-generated content may be incorrect."/>
             <wp:cNvGraphicFramePr>
               <a:graphicFrameLocks xmlns:a="http://schemas.openxmlformats.org/drawingml/2006/main" noChangeAspect="1"/>
@@ -208,6 +190,94 @@
       <w:r>
         <w:rPr>
           <w:rFonts w:ascii="Sarabun" w:hAnsi="Sarabun" w:cs="Sarabun"/>
+          <w:noProof/>
+        </w:rPr>
+        <w:drawing>
+          <wp:anchor distT="0" distB="0" distL="114300" distR="114300" simplePos="0" relativeHeight="251658240" behindDoc="0" locked="0" layoutInCell="1" allowOverlap="1" wp14:anchorId="5E7D6C3F" wp14:editId="5CA78B6D">
+            <wp:simplePos x="0" y="0"/>
+            <wp:positionH relativeFrom="margin">
+              <wp:posOffset>-12700</wp:posOffset>
+            </wp:positionH>
+            <wp:positionV relativeFrom="paragraph">
+              <wp:posOffset>433705</wp:posOffset>
+            </wp:positionV>
+            <wp:extent cx="4027805" cy="1862455"/>
+            <wp:effectExtent l="0" t="0" r="0" b="4445"/>
+            <wp:wrapTopAndBottom/>
+            <wp:docPr id="1480279460" name="Picture 1" descr="A screenshot of a computer&#10;&#10;AI-generated content may be incorrect."/>
+            <wp:cNvGraphicFramePr>
+              <a:graphicFrameLocks xmlns:a="http://schemas.openxmlformats.org/drawingml/2006/main" noChangeAspect="1"/>
+            </wp:cNvGraphicFramePr>
+            <a:graphic xmlns:a="http://schemas.openxmlformats.org/drawingml/2006/main">
+              <a:graphicData uri="http://schemas.openxmlformats.org/drawingml/2006/picture">
+                <pic:pic xmlns:pic="http://schemas.openxmlformats.org/drawingml/2006/picture">
+                  <pic:nvPicPr>
+                    <pic:cNvPr id="1480279460" name="Picture 1" descr="A screenshot of a computer&#10;&#10;AI-generated content may be incorrect."/>
+                    <pic:cNvPicPr/>
+                  </pic:nvPicPr>
+                  <pic:blipFill>
+                    <a:blip r:embed="rId7" cstate="print">
+                      <a:extLst>
+                        <a:ext uri="{28A0092B-C50C-407E-A947-70E740481C1C}">
+                          <a14:useLocalDpi xmlns:a14="http://schemas.microsoft.com/office/drawing/2010/main" val="0"/>
+                        </a:ext>
+                      </a:extLst>
+                    </a:blip>
+                    <a:stretch>
+                      <a:fillRect/>
+                    </a:stretch>
+                  </pic:blipFill>
+                  <pic:spPr>
+                    <a:xfrm>
+                      <a:off x="0" y="0"/>
+                      <a:ext cx="4027805" cy="1862455"/>
+                    </a:xfrm>
+                    <a:prstGeom prst="rect">
+                      <a:avLst/>
+                    </a:prstGeom>
+                  </pic:spPr>
+                </pic:pic>
+              </a:graphicData>
+            </a:graphic>
+            <wp14:sizeRelH relativeFrom="page">
+              <wp14:pctWidth>0</wp14:pctWidth>
+            </wp14:sizeRelH>
+            <wp14:sizeRelV relativeFrom="page">
+              <wp14:pctHeight>0</wp14:pctHeight>
+            </wp14:sizeRelV>
+          </wp:anchor>
+        </w:drawing>
+      </w:r>
+      <w:r>
+        <w:rPr>
+          <w:rFonts w:ascii="Sarabun" w:hAnsi="Sarabun" w:cs="Sarabun"/>
+          <w:cs/>
+        </w:rPr>
+        <w:t xml:space="preserve">หลัง </w:t>
+      </w:r>
+      <w:r>
+        <w:rPr>
+          <w:rFonts w:ascii="Sarabun" w:hAnsi="Sarabun" w:cs="Sarabun"/>
+        </w:rPr>
+        <w:t>Logout</w:t>
+      </w:r>
+    </w:p>
+    <w:p>
+      <w:pPr>
+        <w:rPr>
+          <w:rFonts w:ascii="Sarabun" w:hAnsi="Sarabun" w:cs="Sarabun"/>
+        </w:rPr>
+      </w:pPr>
+    </w:p>
+    <w:p>
+      <w:pPr>
+        <w:rPr>
+          <w:rFonts w:ascii="Sarabun" w:hAnsi="Sarabun" w:cs="Sarabun"/>
+        </w:rPr>
+      </w:pPr>
+      <w:r>
+        <w:rPr>
+          <w:rFonts w:ascii="Sarabun" w:hAnsi="Sarabun" w:cs="Sarabun"/>
         </w:rPr>
         <w:t>2. SQL injection</w:t>
       </w:r>
@@ -233,6 +303,7 @@
       <w:r>
         <w:rPr>
           <w:rFonts w:ascii="Sarabun" w:hAnsi="Sarabun" w:cs="Sarabun"/>
+          <w:noProof/>
         </w:rPr>
         <w:drawing>
           <wp:anchor distT="0" distB="0" distL="114300" distR="114300" simplePos="0" relativeHeight="251669504" behindDoc="0" locked="0" layoutInCell="1" allowOverlap="1" wp14:anchorId="4BF00592" wp14:editId="1581F227">
@@ -258,7 +329,7 @@
                     <pic:cNvPicPr/>
                   </pic:nvPicPr>
                   <pic:blipFill>
-                    <a:blip r:embed="rId7" cstate="print">
+                    <a:blip r:embed="rId8" cstate="print">
                       <a:extLst>
                         <a:ext uri="{28A0092B-C50C-407E-A947-70E740481C1C}">
                           <a14:useLocalDpi xmlns:a14="http://schemas.microsoft.com/office/drawing/2010/main" val="0"/>
@@ -293,6 +364,7 @@
       <w:r>
         <w:rPr>
           <w:rFonts w:ascii="Sarabun" w:hAnsi="Sarabun" w:cs="Sarabun"/>
+          <w:noProof/>
         </w:rPr>
         <w:drawing>
           <wp:anchor distT="0" distB="0" distL="114300" distR="114300" simplePos="0" relativeHeight="251668480" behindDoc="0" locked="0" layoutInCell="1" allowOverlap="1" wp14:anchorId="0AA07DA8" wp14:editId="77C3AA81">
@@ -318,7 +390,7 @@
                     <pic:cNvPicPr/>
                   </pic:nvPicPr>
                   <pic:blipFill rotWithShape="1">
-                    <a:blip r:embed="rId8" cstate="print">
+                    <a:blip r:embed="rId9" cstate="print">
                       <a:extLst>
                         <a:ext uri="{28A0092B-C50C-407E-A947-70E740481C1C}">
                           <a14:useLocalDpi xmlns:a14="http://schemas.microsoft.com/office/drawing/2010/main" val="0"/>
@@ -364,62 +436,6 @@
           <w:rFonts w:ascii="Sarabun" w:hAnsi="Sarabun" w:cs="Sarabun"/>
         </w:rPr>
       </w:pPr>
-    </w:p>
-    <w:p>
-      <w:pPr>
-        <w:rPr>
-          <w:rFonts w:ascii="Sarabun" w:hAnsi="Sarabun" w:cs="Sarabun"/>
-        </w:rPr>
-      </w:pPr>
-    </w:p>
-    <w:p>
-      <w:pPr>
-        <w:rPr>
-          <w:rFonts w:ascii="Sarabun" w:hAnsi="Sarabun" w:cs="Sarabun"/>
-        </w:rPr>
-      </w:pPr>
-    </w:p>
-    <w:p>
-      <w:pPr>
-        <w:rPr>
-          <w:rFonts w:ascii="Sarabun" w:hAnsi="Sarabun" w:cs="Sarabun"/>
-        </w:rPr>
-      </w:pPr>
-    </w:p>
-    <w:p>
-      <w:pPr>
-        <w:rPr>
-          <w:rFonts w:ascii="Sarabun" w:hAnsi="Sarabun" w:cs="Sarabun"/>
-        </w:rPr>
-      </w:pPr>
-    </w:p>
-    <w:p>
-      <w:pPr>
-        <w:rPr>
-          <w:rFonts w:ascii="Sarabun" w:hAnsi="Sarabun" w:cs="Sarabun"/>
-        </w:rPr>
-      </w:pPr>
-    </w:p>
-    <w:p>
-      <w:pPr>
-        <w:rPr>
-          <w:rFonts w:ascii="Sarabun" w:hAnsi="Sarabun" w:cs="Sarabun"/>
-        </w:rPr>
-      </w:pPr>
-    </w:p>
-    <w:p>
-      <w:pPr>
-        <w:rPr>
-          <w:rFonts w:ascii="Sarabun" w:hAnsi="Sarabun" w:cs="Sarabun"/>
-        </w:rPr>
-      </w:pPr>
-    </w:p>
-    <w:p>
-      <w:pPr>
-        <w:rPr>
-          <w:rFonts w:ascii="Sarabun" w:hAnsi="Sarabun" w:cs="Sarabun"/>
-        </w:rPr>
-      </w:pPr>
       <w:r>
         <w:rPr>
           <w:rFonts w:ascii="Sarabun" w:hAnsi="Sarabun" w:cs="Sarabun"/>
@@ -483,7 +499,7 @@
                     <pic:cNvPicPr/>
                   </pic:nvPicPr>
                   <pic:blipFill>
-                    <a:blip r:embed="rId9" cstate="print">
+                    <a:blip r:embed="rId10" cstate="print">
                       <a:extLst>
                         <a:ext uri="{28A0092B-C50C-407E-A947-70E740481C1C}">
                           <a14:useLocalDpi xmlns:a14="http://schemas.microsoft.com/office/drawing/2010/main" val="0"/>
@@ -521,7 +537,7 @@
           <w:noProof/>
         </w:rPr>
         <w:drawing>
-          <wp:anchor distT="0" distB="0" distL="114300" distR="114300" simplePos="0" relativeHeight="251661312" behindDoc="0" locked="0" layoutInCell="1" allowOverlap="1" wp14:anchorId="296DC1C7" wp14:editId="2E6CB6D4">
+          <wp:anchor distT="0" distB="0" distL="114300" distR="114300" simplePos="0" relativeHeight="251661312" behindDoc="0" locked="0" layoutInCell="1" allowOverlap="1" wp14:anchorId="296DC1C7" wp14:editId="43D2A3B4">
             <wp:simplePos x="0" y="0"/>
             <wp:positionH relativeFrom="margin">
               <wp:align>center</wp:align>
@@ -544,7 +560,7 @@
                     <pic:cNvPicPr/>
                   </pic:nvPicPr>
                   <pic:blipFill>
-                    <a:blip r:embed="rId10" cstate="print">
+                    <a:blip r:embed="rId11" cstate="print">
                       <a:extLst>
                         <a:ext uri="{28A0092B-C50C-407E-A947-70E740481C1C}">
                           <a14:useLocalDpi xmlns:a14="http://schemas.microsoft.com/office/drawing/2010/main" val="0"/>
@@ -603,12 +619,67 @@
           <w:rFonts w:ascii="Sarabun" w:hAnsi="Sarabun" w:cs="Sarabun"/>
         </w:rPr>
       </w:pPr>
-      <w:r>
-        <w:rPr>
-          <w:rFonts w:ascii="Sarabun" w:hAnsi="Sarabun" w:cs="Sarabun"/>
-        </w:rPr>
+    </w:p>
+    <w:p>
+      <w:pPr>
+        <w:rPr>
+          <w:rFonts w:ascii="Sarabun" w:hAnsi="Sarabun" w:cs="Sarabun"/>
+        </w:rPr>
+      </w:pPr>
+    </w:p>
+    <w:p>
+      <w:pPr>
+        <w:rPr>
+          <w:rFonts w:ascii="Sarabun" w:hAnsi="Sarabun" w:cs="Sarabun"/>
+        </w:rPr>
+      </w:pPr>
+    </w:p>
+    <w:p>
+      <w:pPr>
+        <w:rPr>
+          <w:rFonts w:ascii="Sarabun" w:hAnsi="Sarabun" w:cs="Sarabun"/>
+        </w:rPr>
+      </w:pPr>
+    </w:p>
+    <w:p>
+      <w:pPr>
+        <w:rPr>
+          <w:rFonts w:ascii="Sarabun" w:hAnsi="Sarabun" w:cs="Sarabun"/>
+        </w:rPr>
+      </w:pPr>
+    </w:p>
+    <w:p>
+      <w:pPr>
+        <w:rPr>
+          <w:rFonts w:ascii="Sarabun" w:hAnsi="Sarabun" w:cs="Sarabun"/>
+        </w:rPr>
+      </w:pPr>
+      <w:r>
+        <w:rPr>
+          <w:rFonts w:ascii="Sarabun" w:hAnsi="Sarabun" w:cs="Sarabun"/>
+        </w:rPr>
+        <w:lastRenderedPageBreak/>
         <w:t>4. XSS</w:t>
       </w:r>
+      <w:r>
+        <w:rPr>
+          <w:rFonts w:ascii="Sarabun" w:hAnsi="Sarabun" w:cs="Sarabun"/>
+        </w:rPr>
+        <w:t xml:space="preserve"> (</w:t>
+      </w:r>
+      <w:r>
+        <w:rPr>
+          <w:rFonts w:ascii="Sarabun" w:hAnsi="Sarabun" w:cs="Sarabun" w:hint="cs"/>
+          <w:cs/>
+        </w:rPr>
+        <w:t>ก่อน-หลัง</w:t>
+      </w:r>
+      <w:r>
+        <w:rPr>
+          <w:rFonts w:ascii="Sarabun" w:hAnsi="Sarabun" w:cs="Sarabun"/>
+        </w:rPr>
+        <w:t>)</w:t>
+      </w:r>
     </w:p>
     <w:p>
       <w:pPr>
@@ -621,18 +692,10 @@
           <w:rFonts w:ascii="Sarabun" w:hAnsi="Sarabun" w:cs="Sarabun"/>
         </w:rPr>
         <w:drawing>
-          <wp:anchor distT="0" distB="0" distL="114300" distR="114300" simplePos="0" relativeHeight="251667456" behindDoc="0" locked="0" layoutInCell="1" allowOverlap="1" wp14:anchorId="3FE16202" wp14:editId="5B718E4B">
-            <wp:simplePos x="0" y="0"/>
-            <wp:positionH relativeFrom="margin">
-              <wp:posOffset>-141312</wp:posOffset>
-            </wp:positionH>
-            <wp:positionV relativeFrom="paragraph">
-              <wp:posOffset>203932</wp:posOffset>
-            </wp:positionV>
-            <wp:extent cx="2943674" cy="1497476"/>
-            <wp:effectExtent l="0" t="0" r="9525" b="7620"/>
-            <wp:wrapNone/>
-            <wp:docPr id="198351359" name="Picture 1" descr="A screenshot of a computer&#10;&#10;AI-generated content may be incorrect."/>
+          <wp:inline distT="0" distB="0" distL="0" distR="0" wp14:anchorId="0795983C" wp14:editId="4E0B83ED">
+            <wp:extent cx="5731510" cy="2799080"/>
+            <wp:effectExtent l="0" t="0" r="2540" b="1270"/>
+            <wp:docPr id="132664628" name="Picture 1" descr="A screenshot of a computer program&#10;&#10;AI-generated content may be incorrect."/>
             <wp:cNvGraphicFramePr>
               <a:graphicFrameLocks xmlns:a="http://schemas.openxmlformats.org/drawingml/2006/main" noChangeAspect="1"/>
             </wp:cNvGraphicFramePr>
@@ -640,17 +703,11 @@
               <a:graphicData uri="http://schemas.openxmlformats.org/drawingml/2006/picture">
                 <pic:pic xmlns:pic="http://schemas.openxmlformats.org/drawingml/2006/picture">
                   <pic:nvPicPr>
-                    <pic:cNvPr id="198351359" name="Picture 1" descr="A screenshot of a computer&#10;&#10;AI-generated content may be incorrect."/>
+                    <pic:cNvPr id="132664628" name="Picture 1" descr="A screenshot of a computer program&#10;&#10;AI-generated content may be incorrect."/>
                     <pic:cNvPicPr/>
                   </pic:nvPicPr>
                   <pic:blipFill>
-                    <a:blip r:embed="rId11" cstate="print">
-                      <a:extLst>
-                        <a:ext uri="{28A0092B-C50C-407E-A947-70E740481C1C}">
-                          <a14:useLocalDpi xmlns:a14="http://schemas.microsoft.com/office/drawing/2010/main" val="0"/>
-                        </a:ext>
-                      </a:extLst>
-                    </a:blip>
+                    <a:blip r:embed="rId12"/>
                     <a:stretch>
                       <a:fillRect/>
                     </a:stretch>
@@ -658,7 +715,7 @@
                   <pic:spPr>
                     <a:xfrm>
                       <a:off x="0" y="0"/>
-                      <a:ext cx="2943674" cy="1497476"/>
+                      <a:ext cx="5731510" cy="2799080"/>
                     </a:xfrm>
                     <a:prstGeom prst="rect">
                       <a:avLst/>
@@ -667,33 +724,54 @@
                 </pic:pic>
               </a:graphicData>
             </a:graphic>
-            <wp14:sizeRelH relativeFrom="page">
-              <wp14:pctWidth>0</wp14:pctWidth>
-            </wp14:sizeRelH>
-            <wp14:sizeRelV relativeFrom="page">
-              <wp14:pctHeight>0</wp14:pctHeight>
-            </wp14:sizeRelV>
-          </wp:anchor>
+          </wp:inline>
         </w:drawing>
       </w:r>
-      <w:r>
-        <w:rPr>
-          <w:rFonts w:ascii="Sarabun" w:hAnsi="Sarabun" w:cs="Sarabun"/>
-          <w:noProof/>
+    </w:p>
+    <w:p>
+      <w:pPr>
+        <w:rPr>
+          <w:rFonts w:ascii="Sarabun" w:hAnsi="Sarabun" w:cs="Sarabun"/>
+        </w:rPr>
+      </w:pPr>
+    </w:p>
+    <w:p>
+      <w:pPr>
+        <w:rPr>
+          <w:rFonts w:ascii="Sarabun" w:hAnsi="Sarabun" w:cs="Sarabun"/>
+        </w:rPr>
+      </w:pPr>
+    </w:p>
+    <w:p>
+      <w:pPr>
+        <w:rPr>
+          <w:rFonts w:ascii="Sarabun" w:hAnsi="Sarabun" w:cs="Sarabun"/>
+        </w:rPr>
+      </w:pPr>
+    </w:p>
+    <w:p>
+      <w:pPr>
+        <w:rPr>
+          <w:rFonts w:ascii="Sarabun" w:hAnsi="Sarabun" w:cs="Sarabun"/>
+        </w:rPr>
+      </w:pPr>
+      <w:r>
+        <w:rPr>
+          <w:rFonts w:ascii="Sarabun" w:hAnsi="Sarabun" w:cs="Sarabun"/>
         </w:rPr>
         <w:drawing>
-          <wp:anchor distT="0" distB="0" distL="114300" distR="114300" simplePos="0" relativeHeight="251663360" behindDoc="0" locked="0" layoutInCell="1" allowOverlap="1" wp14:anchorId="4CBD4DCF" wp14:editId="771AD530">
+          <wp:anchor distT="0" distB="0" distL="114300" distR="114300" simplePos="0" relativeHeight="251672576" behindDoc="0" locked="0" layoutInCell="1" allowOverlap="1" wp14:anchorId="21AC408F" wp14:editId="2AD103B3">
             <wp:simplePos x="0" y="0"/>
-            <wp:positionH relativeFrom="margin">
-              <wp:posOffset>3212416</wp:posOffset>
+            <wp:positionH relativeFrom="column">
+              <wp:posOffset>0</wp:posOffset>
             </wp:positionH>
             <wp:positionV relativeFrom="paragraph">
-              <wp:posOffset>171108</wp:posOffset>
+              <wp:posOffset>3175</wp:posOffset>
             </wp:positionV>
-            <wp:extent cx="3076233" cy="1472819"/>
-            <wp:effectExtent l="0" t="0" r="0" b="0"/>
-            <wp:wrapNone/>
-            <wp:docPr id="1228569586" name="Picture 1" descr="A screenshot of a computer&#10;&#10;AI-generated content may be incorrect."/>
+            <wp:extent cx="5731510" cy="2748280"/>
+            <wp:effectExtent l="0" t="0" r="2540" b="0"/>
+            <wp:wrapTopAndBottom/>
+            <wp:docPr id="271994757" name="Picture 1" descr="A screenshot of a computer&#10;&#10;AI-generated content may be incorrect."/>
             <wp:cNvGraphicFramePr>
               <a:graphicFrameLocks xmlns:a="http://schemas.openxmlformats.org/drawingml/2006/main" noChangeAspect="1"/>
             </wp:cNvGraphicFramePr>
@@ -701,110 +779,7 @@
               <a:graphicData uri="http://schemas.openxmlformats.org/drawingml/2006/picture">
                 <pic:pic xmlns:pic="http://schemas.openxmlformats.org/drawingml/2006/picture">
                   <pic:nvPicPr>
-                    <pic:cNvPr id="1228569586" name="Picture 1" descr="A screenshot of a computer&#10;&#10;AI-generated content may be incorrect."/>
-                    <pic:cNvPicPr/>
-                  </pic:nvPicPr>
-                  <pic:blipFill>
-                    <a:blip r:embed="rId12" cstate="print">
-                      <a:extLst>
-                        <a:ext uri="{28A0092B-C50C-407E-A947-70E740481C1C}">
-                          <a14:useLocalDpi xmlns:a14="http://schemas.microsoft.com/office/drawing/2010/main" val="0"/>
-                        </a:ext>
-                      </a:extLst>
-                    </a:blip>
-                    <a:stretch>
-                      <a:fillRect/>
-                    </a:stretch>
-                  </pic:blipFill>
-                  <pic:spPr>
-                    <a:xfrm>
-                      <a:off x="0" y="0"/>
-                      <a:ext cx="3076233" cy="1472819"/>
-                    </a:xfrm>
-                    <a:prstGeom prst="rect">
-                      <a:avLst/>
-                    </a:prstGeom>
-                  </pic:spPr>
-                </pic:pic>
-              </a:graphicData>
-            </a:graphic>
-            <wp14:sizeRelH relativeFrom="page">
-              <wp14:pctWidth>0</wp14:pctWidth>
-            </wp14:sizeRelH>
-            <wp14:sizeRelV relativeFrom="page">
-              <wp14:pctHeight>0</wp14:pctHeight>
-            </wp14:sizeRelV>
-          </wp:anchor>
-        </w:drawing>
-      </w:r>
-    </w:p>
-    <w:p>
-      <w:pPr>
-        <w:rPr>
-          <w:rFonts w:ascii="Sarabun" w:hAnsi="Sarabun" w:cs="Sarabun"/>
-        </w:rPr>
-      </w:pPr>
-    </w:p>
-    <w:p>
-      <w:pPr>
-        <w:rPr>
-          <w:rFonts w:ascii="Sarabun" w:hAnsi="Sarabun" w:cs="Sarabun"/>
-        </w:rPr>
-      </w:pPr>
-    </w:p>
-    <w:p>
-      <w:pPr>
-        <w:rPr>
-          <w:rFonts w:ascii="Sarabun" w:hAnsi="Sarabun" w:cs="Sarabun"/>
-        </w:rPr>
-      </w:pPr>
-    </w:p>
-    <w:p>
-      <w:pPr>
-        <w:rPr>
-          <w:rFonts w:ascii="Sarabun" w:hAnsi="Sarabun" w:cs="Sarabun"/>
-        </w:rPr>
-      </w:pPr>
-    </w:p>
-    <w:p>
-      <w:pPr>
-        <w:rPr>
-          <w:rFonts w:ascii="Sarabun" w:hAnsi="Sarabun" w:cs="Sarabun"/>
-        </w:rPr>
-      </w:pPr>
-    </w:p>
-    <w:p>
-      <w:pPr>
-        <w:rPr>
-          <w:rFonts w:ascii="Sarabun" w:hAnsi="Sarabun" w:cs="Sarabun"/>
-        </w:rPr>
-      </w:pPr>
-      <w:r>
-        <w:rPr>
-          <w:rFonts w:ascii="Sarabun" w:hAnsi="Sarabun" w:cs="Sarabun"/>
-          <w:noProof/>
-        </w:rPr>
-        <w:drawing>
-          <wp:anchor distT="0" distB="0" distL="114300" distR="114300" simplePos="0" relativeHeight="251664384" behindDoc="0" locked="0" layoutInCell="1" allowOverlap="1" wp14:anchorId="674C7DB6" wp14:editId="786A2ED6">
-            <wp:simplePos x="0" y="0"/>
-            <wp:positionH relativeFrom="margin">
-              <wp:align>center</wp:align>
-            </wp:positionH>
-            <wp:positionV relativeFrom="paragraph">
-              <wp:posOffset>342900</wp:posOffset>
-            </wp:positionV>
-            <wp:extent cx="5731510" cy="2709545"/>
-            <wp:effectExtent l="0" t="0" r="2540" b="0"/>
-            <wp:wrapTopAndBottom/>
-            <wp:docPr id="1692143933" name="Picture 1" descr="A screenshot of a computer&#10;&#10;AI-generated content may be incorrect."/>
-            <wp:cNvGraphicFramePr>
-              <a:graphicFrameLocks xmlns:a="http://schemas.openxmlformats.org/drawingml/2006/main" noChangeAspect="1"/>
-            </wp:cNvGraphicFramePr>
-            <a:graphic xmlns:a="http://schemas.openxmlformats.org/drawingml/2006/main">
-              <a:graphicData uri="http://schemas.openxmlformats.org/drawingml/2006/picture">
-                <pic:pic xmlns:pic="http://schemas.openxmlformats.org/drawingml/2006/picture">
-                  <pic:nvPicPr>
-                    <pic:cNvPr id="1692143933" name="Picture 1" descr="A screenshot of a computer&#10;&#10;AI-generated content may be incorrect."/>
+                    <pic:cNvPr id="271994757" name="Picture 1" descr="A screenshot of a computer&#10;&#10;AI-generated content may be incorrect."/>
                     <pic:cNvPicPr/>
                   </pic:nvPicPr>
                   <pic:blipFill>
@@ -822,7 +797,7 @@
                   <pic:spPr>
                     <a:xfrm>
                       <a:off x="0" y="0"/>
-                      <a:ext cx="5731510" cy="2709545"/>
+                      <a:ext cx="5731510" cy="2748280"/>
                     </a:xfrm>
                     <a:prstGeom prst="rect">
                       <a:avLst/>
@@ -840,10 +815,53 @@
           </wp:anchor>
         </w:drawing>
       </w:r>
-      <w:r>
-        <w:rPr>
-          <w:rFonts w:ascii="Sarabun" w:hAnsi="Sarabun" w:cs="Sarabun"/>
-        </w:rPr>
+    </w:p>
+    <w:p>
+      <w:pPr>
+        <w:rPr>
+          <w:rFonts w:ascii="Sarabun" w:hAnsi="Sarabun" w:cs="Sarabun"/>
+        </w:rPr>
+      </w:pPr>
+    </w:p>
+    <w:p>
+      <w:pPr>
+        <w:rPr>
+          <w:rFonts w:ascii="Sarabun" w:hAnsi="Sarabun" w:cs="Sarabun"/>
+        </w:rPr>
+      </w:pPr>
+    </w:p>
+    <w:p>
+      <w:pPr>
+        <w:rPr>
+          <w:rFonts w:ascii="Sarabun" w:hAnsi="Sarabun" w:cs="Sarabun"/>
+        </w:rPr>
+      </w:pPr>
+    </w:p>
+    <w:p>
+      <w:pPr>
+        <w:rPr>
+          <w:rFonts w:ascii="Sarabun" w:hAnsi="Sarabun" w:cs="Sarabun"/>
+        </w:rPr>
+      </w:pPr>
+    </w:p>
+    <w:p>
+      <w:pPr>
+        <w:rPr>
+          <w:rFonts w:ascii="Sarabun" w:hAnsi="Sarabun" w:cs="Sarabun"/>
+        </w:rPr>
+      </w:pPr>
+    </w:p>
+    <w:p>
+      <w:pPr>
+        <w:rPr>
+          <w:rFonts w:ascii="Sarabun" w:hAnsi="Sarabun" w:cs="Sarabun"/>
+        </w:rPr>
+      </w:pPr>
+      <w:r>
+        <w:rPr>
+          <w:rFonts w:ascii="Sarabun" w:hAnsi="Sarabun" w:cs="Sarabun"/>
+        </w:rPr>
+        <w:lastRenderedPageBreak/>
         <w:t xml:space="preserve">5. </w:t>
       </w:r>
       <w:r>
@@ -859,6 +877,128 @@
           <w:rFonts w:ascii="Sarabun" w:hAnsi="Sarabun" w:cs="Sarabun"/>
         </w:rPr>
       </w:pPr>
+      <w:r>
+        <w:rPr>
+          <w:rFonts w:ascii="Sarabun" w:hAnsi="Sarabun" w:cs="Sarabun"/>
+          <w:noProof/>
+        </w:rPr>
+        <w:drawing>
+          <wp:anchor distT="0" distB="0" distL="114300" distR="114300" simplePos="0" relativeHeight="251671552" behindDoc="0" locked="0" layoutInCell="1" allowOverlap="1" wp14:anchorId="59E8DA80" wp14:editId="51E3DECC">
+            <wp:simplePos x="0" y="0"/>
+            <wp:positionH relativeFrom="page">
+              <wp:posOffset>196850</wp:posOffset>
+            </wp:positionH>
+            <wp:positionV relativeFrom="paragraph">
+              <wp:posOffset>304165</wp:posOffset>
+            </wp:positionV>
+            <wp:extent cx="3784600" cy="1746885"/>
+            <wp:effectExtent l="0" t="0" r="6350" b="5715"/>
+            <wp:wrapTopAndBottom/>
+            <wp:docPr id="1120237811" name="Picture 1" descr="A screenshot of a computer program&#10;&#10;AI-generated content may be incorrect."/>
+            <wp:cNvGraphicFramePr>
+              <a:graphicFrameLocks xmlns:a="http://schemas.openxmlformats.org/drawingml/2006/main" noChangeAspect="1"/>
+            </wp:cNvGraphicFramePr>
+            <a:graphic xmlns:a="http://schemas.openxmlformats.org/drawingml/2006/main">
+              <a:graphicData uri="http://schemas.openxmlformats.org/drawingml/2006/picture">
+                <pic:pic xmlns:pic="http://schemas.openxmlformats.org/drawingml/2006/picture">
+                  <pic:nvPicPr>
+                    <pic:cNvPr id="1120237811" name="Picture 1" descr="A screenshot of a computer program&#10;&#10;AI-generated content may be incorrect."/>
+                    <pic:cNvPicPr/>
+                  </pic:nvPicPr>
+                  <pic:blipFill>
+                    <a:blip r:embed="rId14" cstate="print">
+                      <a:extLst>
+                        <a:ext uri="{28A0092B-C50C-407E-A947-70E740481C1C}">
+                          <a14:useLocalDpi xmlns:a14="http://schemas.microsoft.com/office/drawing/2010/main" val="0"/>
+                        </a:ext>
+                      </a:extLst>
+                    </a:blip>
+                    <a:stretch>
+                      <a:fillRect/>
+                    </a:stretch>
+                  </pic:blipFill>
+                  <pic:spPr>
+                    <a:xfrm>
+                      <a:off x="0" y="0"/>
+                      <a:ext cx="3784600" cy="1746885"/>
+                    </a:xfrm>
+                    <a:prstGeom prst="rect">
+                      <a:avLst/>
+                    </a:prstGeom>
+                  </pic:spPr>
+                </pic:pic>
+              </a:graphicData>
+            </a:graphic>
+            <wp14:sizeRelH relativeFrom="page">
+              <wp14:pctWidth>0</wp14:pctWidth>
+            </wp14:sizeRelH>
+            <wp14:sizeRelV relativeFrom="page">
+              <wp14:pctHeight>0</wp14:pctHeight>
+            </wp14:sizeRelV>
+          </wp:anchor>
+        </w:drawing>
+      </w:r>
+      <w:r>
+        <w:rPr>
+          <w:rFonts w:ascii="Sarabun" w:hAnsi="Sarabun" w:cs="Sarabun"/>
+          <w:noProof/>
+        </w:rPr>
+        <w:drawing>
+          <wp:anchor distT="0" distB="0" distL="114300" distR="114300" simplePos="0" relativeHeight="251664384" behindDoc="0" locked="0" layoutInCell="1" allowOverlap="1" wp14:anchorId="674C7DB6" wp14:editId="588DC5A3">
+            <wp:simplePos x="0" y="0"/>
+            <wp:positionH relativeFrom="margin">
+              <wp:posOffset>3194050</wp:posOffset>
+            </wp:positionH>
+            <wp:positionV relativeFrom="paragraph">
+              <wp:posOffset>408940</wp:posOffset>
+            </wp:positionV>
+            <wp:extent cx="3082925" cy="1457325"/>
+            <wp:effectExtent l="0" t="0" r="3175" b="9525"/>
+            <wp:wrapTopAndBottom/>
+            <wp:docPr id="1692143933" name="Picture 1" descr="A screenshot of a computer&#10;&#10;AI-generated content may be incorrect."/>
+            <wp:cNvGraphicFramePr>
+              <a:graphicFrameLocks xmlns:a="http://schemas.openxmlformats.org/drawingml/2006/main" noChangeAspect="1"/>
+            </wp:cNvGraphicFramePr>
+            <a:graphic xmlns:a="http://schemas.openxmlformats.org/drawingml/2006/main">
+              <a:graphicData uri="http://schemas.openxmlformats.org/drawingml/2006/picture">
+                <pic:pic xmlns:pic="http://schemas.openxmlformats.org/drawingml/2006/picture">
+                  <pic:nvPicPr>
+                    <pic:cNvPr id="1692143933" name="Picture 1" descr="A screenshot of a computer&#10;&#10;AI-generated content may be incorrect."/>
+                    <pic:cNvPicPr/>
+                  </pic:nvPicPr>
+                  <pic:blipFill>
+                    <a:blip r:embed="rId15" cstate="print">
+                      <a:extLst>
+                        <a:ext uri="{28A0092B-C50C-407E-A947-70E740481C1C}">
+                          <a14:useLocalDpi xmlns:a14="http://schemas.microsoft.com/office/drawing/2010/main" val="0"/>
+                        </a:ext>
+                      </a:extLst>
+                    </a:blip>
+                    <a:stretch>
+                      <a:fillRect/>
+                    </a:stretch>
+                  </pic:blipFill>
+                  <pic:spPr>
+                    <a:xfrm>
+                      <a:off x="0" y="0"/>
+                      <a:ext cx="3082925" cy="1457325"/>
+                    </a:xfrm>
+                    <a:prstGeom prst="rect">
+                      <a:avLst/>
+                    </a:prstGeom>
+                  </pic:spPr>
+                </pic:pic>
+              </a:graphicData>
+            </a:graphic>
+            <wp14:sizeRelH relativeFrom="page">
+              <wp14:pctWidth>0</wp14:pctWidth>
+            </wp14:sizeRelH>
+            <wp14:sizeRelV relativeFrom="page">
+              <wp14:pctHeight>0</wp14:pctHeight>
+            </wp14:sizeRelV>
+          </wp:anchor>
+        </w:drawing>
+      </w:r>
     </w:p>
     <w:p>
       <w:pPr>
@@ -939,7 +1079,7 @@
                     <pic:cNvPicPr/>
                   </pic:nvPicPr>
                   <pic:blipFill>
-                    <a:blip r:embed="rId14" cstate="print">
+                    <a:blip r:embed="rId16" cstate="print">
                       <a:extLst>
                         <a:ext uri="{28A0092B-C50C-407E-A947-70E740481C1C}">
                           <a14:useLocalDpi xmlns:a14="http://schemas.microsoft.com/office/drawing/2010/main" val="0"/>
@@ -1029,7 +1169,7 @@
                     <pic:cNvPicPr/>
                   </pic:nvPicPr>
                   <pic:blipFill>
-                    <a:blip r:embed="rId15" cstate="print">
+                    <a:blip r:embed="rId17" cstate="print">
                       <a:extLst>
                         <a:ext uri="{28A0092B-C50C-407E-A947-70E740481C1C}">
                           <a14:useLocalDpi xmlns:a14="http://schemas.microsoft.com/office/drawing/2010/main" val="0"/>
